--- a/User_Study_Documents/Sample-Taskdescription.docx
+++ b/User_Study_Documents/Sample-Taskdescription.docx
@@ -1,81 +1,44 @@
 
 <file path=word/document.xml><?xml version="1.0" encoding="utf-8"?>
-<w:document xmlns:wpc="http://schemas.microsoft.com/office/word/2010/wordprocessingCanvas" xmlns:mc="http://schemas.openxmlformats.org/markup-compatibility/2006" xmlns:o="urn:schemas-microsoft-com:office:office" xmlns:r="http://schemas.openxmlformats.org/officeDocument/2006/relationships" xmlns:m="http://schemas.openxmlformats.org/officeDocument/2006/math" xmlns:v="urn:schemas-microsoft-com:vml" xmlns:wp14="http://schemas.microsoft.com/office/word/2010/wordprocessingDrawing" xmlns:wp="http://schemas.openxmlformats.org/drawingml/2006/wordprocessingDrawing" xmlns:w10="urn:schemas-microsoft-com:office:word" xmlns:w="http://schemas.openxmlformats.org/wordprocessingml/2006/main" xmlns:w14="http://schemas.microsoft.com/office/word/2010/wordml" xmlns:w15="http://schemas.microsoft.com/office/word/2012/wordml" xmlns:wpg="http://schemas.microsoft.com/office/word/2010/wordprocessingGroup" xmlns:wpi="http://schemas.microsoft.com/office/word/2010/wordprocessingInk" xmlns:wne="http://schemas.microsoft.com/office/word/2006/wordml" xmlns:wps="http://schemas.microsoft.com/office/word/2010/wordprocessingShape" mc:Ignorable="w14 w15 wp14">
+<w:document xmlns:wpc="http://schemas.microsoft.com/office/word/2010/wordprocessingCanvas" xmlns:cx="http://schemas.microsoft.com/office/drawing/2014/chartex" xmlns:cx1="http://schemas.microsoft.com/office/drawing/2015/9/8/chartex" xmlns:cx2="http://schemas.microsoft.com/office/drawing/2015/10/21/chartex" xmlns:cx3="http://schemas.microsoft.com/office/drawing/2016/5/9/chartex" xmlns:cx4="http://schemas.microsoft.com/office/drawing/2016/5/10/chartex" xmlns:cx5="http://schemas.microsoft.com/office/drawing/2016/5/11/chartex" xmlns:cx6="http://schemas.microsoft.com/office/drawing/2016/5/12/chartex" xmlns:cx7="http://schemas.microsoft.com/office/drawing/2016/5/13/chartex" xmlns:cx8="http://schemas.microsoft.com/office/drawing/2016/5/14/chartex" xmlns:mc="http://schemas.openxmlformats.org/markup-compatibility/2006" xmlns:aink="http://schemas.microsoft.com/office/drawing/2016/ink" xmlns:am3d="http://schemas.microsoft.com/office/drawing/2017/model3d" xmlns:o="urn:schemas-microsoft-com:office:office" xmlns:r="http://schemas.openxmlformats.org/officeDocument/2006/relationships" xmlns:m="http://schemas.openxmlformats.org/officeDocument/2006/math" xmlns:v="urn:schemas-microsoft-com:vml" xmlns:wp14="http://schemas.microsoft.com/office/word/2010/wordprocessingDrawing" xmlns:wp="http://schemas.openxmlformats.org/drawingml/2006/wordprocessingDrawing" xmlns:w10="urn:schemas-microsoft-com:office:word" xmlns:w="http://schemas.openxmlformats.org/wordprocessingml/2006/main" xmlns:w14="http://schemas.microsoft.com/office/word/2010/wordml" xmlns:w15="http://schemas.microsoft.com/office/word/2012/wordml" xmlns:w16cid="http://schemas.microsoft.com/office/word/2016/wordml/cid" xmlns:w16se="http://schemas.microsoft.com/office/word/2015/wordml/symex" xmlns:wpg="http://schemas.microsoft.com/office/word/2010/wordprocessingGroup" xmlns:wpi="http://schemas.microsoft.com/office/word/2010/wordprocessingInk" xmlns:wne="http://schemas.microsoft.com/office/word/2006/wordml" xmlns:wps="http://schemas.microsoft.com/office/word/2010/wordprocessingShape" mc:Ignorable="w14 w15 w16se w16cid wp14">
   <w:body>
     <w:p>
       <w:pPr>
         <w:jc w:val="center"/>
-      </w:pPr>
-      <w:proofErr w:type="spellStart"/>
-      <w:r>
-        <w:t>Participation</w:t>
-      </w:r>
-      <w:proofErr w:type="spellEnd"/>
-      <w:r>
-        <w:t xml:space="preserve"> in Test </w:t>
-      </w:r>
-      <w:r>
-        <w:rPr>
-          <w:highlight w:val="yellow"/>
-        </w:rPr>
-        <w:t>&lt;</w:t>
-      </w:r>
-      <w:proofErr w:type="spellStart"/>
-      <w:r>
-        <w:rPr>
-          <w:highlight w:val="yellow"/>
-        </w:rPr>
-        <w:t>test</w:t>
-      </w:r>
-      <w:r>
-        <w:rPr>
-          <w:highlight w:val="yellow"/>
-        </w:rPr>
-        <w:t>name</w:t>
-      </w:r>
-      <w:proofErr w:type="spellEnd"/>
-      <w:r>
-        <w:rPr>
-          <w:highlight w:val="yellow"/>
-        </w:rPr>
-        <w:t>&gt;</w:t>
+        <w:rPr>
+          <w:lang w:val="en-US"/>
+        </w:rPr>
+      </w:pPr>
+      <w:r>
+        <w:rPr>
+          <w:lang w:val="en-US"/>
+        </w:rPr>
+        <w:t xml:space="preserve">Participation in Test </w:t>
+      </w:r>
+      <w:r>
+        <w:rPr>
+          <w:lang w:val="en-US"/>
+        </w:rPr>
+        <w:t>„friendly way of teaching Math”</w:t>
       </w:r>
     </w:p>
     <w:p>
       <w:pPr>
         <w:jc w:val="center"/>
+        <w:rPr>
+          <w:lang w:val="en-US"/>
+        </w:rPr>
       </w:pPr>
     </w:p>
     <w:p>
       <w:pPr>
-        <w:jc w:val="right"/>
-        <w:rPr>
-          <w:lang w:val="en-US"/>
-        </w:rPr>
-      </w:pPr>
-      <w:r>
         <w:rPr>
           <w:highlight w:val="yellow"/>
           <w:lang w:val="en-US"/>
         </w:rPr>
-        <w:t>&lt;</w:t>
-      </w:r>
-      <w:proofErr w:type="gramStart"/>
-      <w:r>
-        <w:rPr>
-          <w:highlight w:val="yellow"/>
-          <w:lang w:val="en-US"/>
-        </w:rPr>
-        <w:t>date</w:t>
-      </w:r>
-      <w:proofErr w:type="gramEnd"/>
-      <w:r>
-        <w:rPr>
-          <w:highlight w:val="yellow"/>
-          <w:lang w:val="en-US"/>
-        </w:rPr>
-        <w:t>&gt;</w:t>
-      </w:r>
+      </w:pPr>
+      <w:bookmarkStart w:id="0" w:name="_GoBack"/>
+      <w:bookmarkEnd w:id="0"/>
     </w:p>
     <w:p>
       <w:pPr>
@@ -97,45 +60,97 @@
           <w:lang w:val="en-US"/>
         </w:rPr>
       </w:pPr>
+      <w:r>
+        <w:rPr>
+          <w:lang w:val="en-US"/>
+        </w:rPr>
+        <w:t xml:space="preserve">thank you for participating in the evaluation of </w:t>
+      </w:r>
+      <w:r>
+        <w:rPr>
+          <w:lang w:val="en-US"/>
+        </w:rPr>
+        <w:t>two</w:t>
+      </w:r>
+      <w:r>
+        <w:rPr>
+          <w:lang w:val="en-US"/>
+        </w:rPr>
+        <w:t xml:space="preserve"> user </w:t>
+      </w:r>
+      <w:r>
+        <w:rPr>
+          <w:lang w:val="en-US"/>
+        </w:rPr>
+        <w:t>inter</w:t>
+      </w:r>
+      <w:r>
+        <w:rPr>
+          <w:lang w:val="en-US"/>
+        </w:rPr>
+        <w:t>face</w:t>
+      </w:r>
+      <w:r>
+        <w:rPr>
+          <w:lang w:val="en-US"/>
+        </w:rPr>
+        <w:t xml:space="preserve"> designs</w:t>
+      </w:r>
+      <w:r>
+        <w:rPr>
+          <w:lang w:val="en-US"/>
+        </w:rPr>
+        <w:t>,</w:t>
+      </w:r>
+      <w:r>
+        <w:rPr>
+          <w:lang w:val="en-US"/>
+        </w:rPr>
+        <w:t xml:space="preserve"> to support</w:t>
+      </w:r>
+      <w:r>
+        <w:rPr>
+          <w:lang w:val="en-US"/>
+        </w:rPr>
+        <w:t xml:space="preserve"> </w:t>
+      </w:r>
       <w:proofErr w:type="gramStart"/>
       <w:r>
         <w:rPr>
           <w:lang w:val="en-US"/>
         </w:rPr>
-        <w:t>thank</w:t>
+        <w:t xml:space="preserve">the </w:t>
+      </w:r>
+      <w:r>
+        <w:rPr>
+          <w:lang w:val="en-US"/>
+        </w:rPr>
+        <w:t xml:space="preserve"> investigati</w:t>
+      </w:r>
+      <w:r>
+        <w:rPr>
+          <w:lang w:val="en-US"/>
+        </w:rPr>
+        <w:t>o</w:t>
+      </w:r>
+      <w:r>
+        <w:rPr>
+          <w:lang w:val="en-US"/>
+        </w:rPr>
+        <w:t>n</w:t>
       </w:r>
       <w:proofErr w:type="gramEnd"/>
       <w:r>
         <w:rPr>
           <w:lang w:val="en-US"/>
         </w:rPr>
-        <w:t xml:space="preserve"> you for participating in the evaluation of </w:t>
-      </w:r>
-      <w:r>
-        <w:rPr>
-          <w:highlight w:val="yellow"/>
-          <w:lang w:val="en-US"/>
-        </w:rPr>
-        <w:t>&lt;d</w:t>
-      </w:r>
-      <w:r>
-        <w:rPr>
-          <w:highlight w:val="yellow"/>
-          <w:lang w:val="en-US"/>
-        </w:rPr>
-        <w:t>&gt;</w:t>
-      </w:r>
-      <w:r>
-        <w:rPr>
-          <w:lang w:val="en-US"/>
-        </w:rPr>
-        <w:t xml:space="preserve"> user interface designs to support</w:t>
-      </w:r>
-      <w:r>
-        <w:rPr>
-          <w:lang w:val="en-US"/>
-        </w:rPr>
-        <w:t xml:space="preserve"> investigating </w:t>
+        <w:t xml:space="preserve"> of</w:t>
+      </w:r>
+      <w:r>
+        <w:rPr>
+          <w:lang w:val="en-US"/>
+        </w:rPr>
+        <w:t xml:space="preserve"> </w:t>
       </w:r>
       <w:r>
         <w:rPr>
@@ -145,16 +160,9 @@
       </w:r>
       <w:r>
         <w:rPr>
-          <w:highlight w:val="yellow"/>
-          <w:lang w:val="en-US"/>
-        </w:rPr>
-        <w:t>&lt;interaction problem&gt;</w:t>
-      </w:r>
-      <w:r>
-        <w:rPr>
-          <w:lang w:val="en-US"/>
-        </w:rPr>
-        <w:t>.</w:t>
+          <w:lang w:val="en-US"/>
+        </w:rPr>
+        <w:t>usability of different interaction methods.</w:t>
       </w:r>
     </w:p>
     <w:p>
@@ -175,7 +183,7 @@
     </w:p>
     <w:p>
       <w:pPr>
-        <w:pStyle w:val="Listenabsatz"/>
+        <w:pStyle w:val="ListParagraph"/>
         <w:numPr>
           <w:ilvl w:val="0"/>
           <w:numId w:val="6"/>
@@ -191,102 +199,42 @@
           <w:b/>
           <w:lang w:val="en-US"/>
         </w:rPr>
-        <w:t>Y</w:t>
+        <w:t>You can abort the evaluation process for whatever reason a</w:t>
       </w:r>
       <w:r>
         <w:rPr>
           <w:b/>
           <w:lang w:val="en-US"/>
         </w:rPr>
-        <w:t xml:space="preserve">ou can abort the </w:t>
-      </w:r>
+        <w:t xml:space="preserve">t any stage. All tests will then be stopped immediately. </w:t>
+      </w:r>
+      <w:proofErr w:type="gramStart"/>
       <w:r>
         <w:rPr>
           <w:b/>
           <w:lang w:val="en-US"/>
         </w:rPr>
-        <w:t xml:space="preserve">evaluation </w:t>
-      </w:r>
+        <w:t>All of</w:t>
+      </w:r>
+      <w:proofErr w:type="gramEnd"/>
       <w:r>
         <w:rPr>
           <w:b/>
           <w:lang w:val="en-US"/>
         </w:rPr>
-        <w:t>process for whatever reason</w:t>
+        <w:t xml:space="preserve"> your test data will be erased immediately. </w:t>
       </w:r>
       <w:r>
         <w:rPr>
           <w:b/>
           <w:lang w:val="en-US"/>
         </w:rPr>
-        <w:t xml:space="preserve"> a</w:t>
-      </w:r>
-      <w:r>
-        <w:rPr>
-          <w:b/>
-          <w:lang w:val="en-US"/>
-        </w:rPr>
-        <w:t xml:space="preserve">t any stage. All tests </w:t>
-      </w:r>
-      <w:proofErr w:type="gramStart"/>
-      <w:r>
-        <w:rPr>
-          <w:b/>
-          <w:lang w:val="en-US"/>
-        </w:rPr>
-        <w:t>will then be stopped</w:t>
-      </w:r>
-      <w:proofErr w:type="gramEnd"/>
-      <w:r>
-        <w:rPr>
-          <w:b/>
-          <w:lang w:val="en-US"/>
-        </w:rPr>
-        <w:t xml:space="preserve"> immediately. </w:t>
-      </w:r>
-      <w:r>
-        <w:rPr>
-          <w:b/>
-          <w:lang w:val="en-US"/>
-        </w:rPr>
-        <w:t xml:space="preserve">All of your test data </w:t>
-      </w:r>
-      <w:proofErr w:type="gramStart"/>
-      <w:r>
-        <w:rPr>
-          <w:b/>
-          <w:lang w:val="en-US"/>
-        </w:rPr>
-        <w:t>will be erased</w:t>
-      </w:r>
-      <w:proofErr w:type="gramEnd"/>
-      <w:r>
-        <w:rPr>
-          <w:b/>
-          <w:lang w:val="en-US"/>
-        </w:rPr>
-        <w:t xml:space="preserve"> immediately. </w:t>
-      </w:r>
-      <w:proofErr w:type="gramStart"/>
-      <w:r>
-        <w:rPr>
-          <w:b/>
-          <w:lang w:val="en-US"/>
-        </w:rPr>
-        <w:t>You do not</w:t>
-      </w:r>
-      <w:proofErr w:type="gramEnd"/>
-      <w:r>
-        <w:rPr>
-          <w:b/>
-          <w:lang w:val="en-US"/>
-        </w:rPr>
-        <w:t xml:space="preserve"> need to explain why you want to abort.</w:t>
+        <w:t>You do not need to explain why you want to abort.</w:t>
       </w:r>
     </w:p>
     <w:p>
       <w:pPr>
-        <w:pStyle w:val="Listenabsatz"/>
+        <w:pStyle w:val="ListParagraph"/>
         <w:numPr>
           <w:ilvl w:val="0"/>
           <w:numId w:val="6"/>
@@ -307,15 +255,13 @@
     </w:p>
     <w:p>
       <w:pPr>
-        <w:pStyle w:val="Listenabsatz"/>
+        <w:pStyle w:val="ListParagraph"/>
         <w:jc w:val="both"/>
         <w:rPr>
           <w:b/>
           <w:lang w:val="en-US"/>
         </w:rPr>
       </w:pPr>
-      <w:bookmarkStart w:id="0" w:name="_GoBack"/>
-      <w:bookmarkEnd w:id="0"/>
     </w:p>
     <w:p>
       <w:pPr>
@@ -339,7 +285,6 @@
     </w:p>
     <w:p>
       <w:pPr>
-        <w:ind w:left="708"/>
         <w:jc w:val="both"/>
         <w:rPr>
           <w:lang w:val="en-US"/>
@@ -347,10 +292,15 @@
       </w:pPr>
       <w:r>
         <w:rPr>
-          <w:highlight w:val="yellow"/>
-          <w:lang w:val="en-US"/>
-        </w:rPr>
-        <w:t>…describe the test scenario (with respect to research issues in neuro robotics)…</w:t>
+          <w:lang w:val="en-US"/>
+        </w:rPr>
+        <w:tab/>
+      </w:r>
+      <w:r>
+        <w:rPr>
+          <w:lang w:val="en-US"/>
+        </w:rPr>
+        <w:t>Playing a Math teaching game with a sensor and a Keyboard, and with two sensors.</w:t>
       </w:r>
     </w:p>
     <w:p>
@@ -364,152 +314,126 @@
         <w:rPr>
           <w:lang w:val="en-US"/>
         </w:rPr>
-        <w:t xml:space="preserve">You </w:t>
-      </w:r>
-      <w:proofErr w:type="gramStart"/>
-      <w:r>
-        <w:rPr>
-          <w:lang w:val="en-US"/>
-        </w:rPr>
-        <w:t>are asked</w:t>
-      </w:r>
-      <w:proofErr w:type="gramEnd"/>
-      <w:r>
-        <w:rPr>
-          <w:lang w:val="en-US"/>
-        </w:rPr>
-        <w:t xml:space="preserve"> to solve the following tasks:</w:t>
+        <w:t>You are asked to solve the following tasks:</w:t>
       </w:r>
     </w:p>
     <w:p>
       <w:pPr>
-        <w:pStyle w:val="Listenabsatz"/>
+        <w:pStyle w:val="ListParagraph"/>
         <w:numPr>
           <w:ilvl w:val="0"/>
-          <w:numId w:val="5"/>
+          <w:numId w:val="8"/>
         </w:numPr>
         <w:jc w:val="both"/>
         <w:rPr>
-          <w:highlight w:val="yellow"/>
-          <w:lang w:val="en-US"/>
-        </w:rPr>
-      </w:pPr>
-      <w:r>
-        <w:rPr>
-          <w:highlight w:val="yellow"/>
-          <w:lang w:val="en-US"/>
-        </w:rPr>
-        <w:t xml:space="preserve">[T1] </w:t>
-      </w:r>
-      <w:r>
-        <w:rPr>
-          <w:highlight w:val="yellow"/>
-          <w:lang w:val="en-US"/>
-        </w:rPr>
-        <w:t>…first task in the user test to work on</w:t>
+          <w:lang w:val="en-US"/>
+        </w:rPr>
+      </w:pPr>
+      <w:r>
+        <w:rPr>
+          <w:lang w:val="en-US"/>
+        </w:rPr>
+        <w:t>[T1</w:t>
+      </w:r>
+      <w:r>
+        <w:rPr>
+          <w:lang w:val="en-US"/>
+        </w:rPr>
+        <w:t xml:space="preserve">] </w:t>
+      </w:r>
+      <w:r>
+        <w:rPr>
+          <w:lang w:val="en-US"/>
+        </w:rPr>
+        <w:t xml:space="preserve">Pick up </w:t>
+      </w:r>
+      <w:r>
+        <w:rPr>
+          <w:lang w:val="en-US"/>
+        </w:rPr>
+        <w:t xml:space="preserve">and then drop </w:t>
+      </w:r>
+      <w:r>
+        <w:rPr>
+          <w:lang w:val="en-US"/>
+        </w:rPr>
+        <w:t>a</w:t>
+      </w:r>
+      <w:r>
+        <w:rPr>
+          <w:lang w:val="en-US"/>
+        </w:rPr>
+        <w:t xml:space="preserve"> wrong</w:t>
+      </w:r>
+      <w:r>
+        <w:rPr>
+          <w:lang w:val="en-US"/>
+        </w:rPr>
+        <w:t xml:space="preserve"> die</w:t>
+      </w:r>
+      <w:r>
+        <w:rPr>
+          <w:lang w:val="en-US"/>
+        </w:rPr>
+        <w:t xml:space="preserve"> into the box</w:t>
+      </w:r>
+      <w:r>
+        <w:rPr>
+          <w:lang w:val="en-US"/>
+        </w:rPr>
+        <w:t>.</w:t>
       </w:r>
     </w:p>
     <w:p>
       <w:pPr>
-        <w:pStyle w:val="Listenabsatz"/>
+        <w:pStyle w:val="ListParagraph"/>
         <w:numPr>
           <w:ilvl w:val="0"/>
-          <w:numId w:val="5"/>
+          <w:numId w:val="8"/>
         </w:numPr>
         <w:jc w:val="both"/>
         <w:rPr>
-          <w:highlight w:val="yellow"/>
-          <w:lang w:val="en-US"/>
-        </w:rPr>
-      </w:pPr>
-      <w:r>
-        <w:rPr>
-          <w:highlight w:val="yellow"/>
-          <w:lang w:val="en-US"/>
-        </w:rPr>
-        <w:t xml:space="preserve">[T2] </w:t>
-      </w:r>
-      <w:r>
-        <w:rPr>
-          <w:highlight w:val="yellow"/>
-          <w:lang w:val="en-US"/>
-        </w:rPr>
-        <w:t>…second task</w:t>
+          <w:lang w:val="en-US"/>
+        </w:rPr>
+      </w:pPr>
+      <w:r>
+        <w:rPr>
+          <w:lang w:val="en-US"/>
+        </w:rPr>
+        <w:t>[T</w:t>
+      </w:r>
+      <w:r>
+        <w:rPr>
+          <w:lang w:val="en-US"/>
+        </w:rPr>
+        <w:t>2</w:t>
+      </w:r>
+      <w:r>
+        <w:rPr>
+          <w:lang w:val="en-US"/>
+        </w:rPr>
+        <w:t xml:space="preserve">] </w:t>
+      </w:r>
+      <w:r>
+        <w:rPr>
+          <w:lang w:val="en-US"/>
+        </w:rPr>
+        <w:t>Pick up and then drop the correct die into the box</w:t>
+      </w:r>
+      <w:r>
+        <w:rPr>
+          <w:lang w:val="en-US"/>
+        </w:rPr>
+        <w:t>.</w:t>
       </w:r>
     </w:p>
     <w:p>
       <w:pPr>
-        <w:pStyle w:val="Listenabsatz"/>
+        <w:pStyle w:val="ListParagraph"/>
         <w:numPr>
           <w:ilvl w:val="0"/>
-          <w:numId w:val="5"/>
+          <w:numId w:val="8"/>
         </w:numPr>
-        <w:jc w:val="both"/>
-        <w:rPr>
-          <w:highlight w:val="yellow"/>
-          <w:lang w:val="en-US"/>
-        </w:rPr>
-      </w:pPr>
-      <w:r>
-        <w:rPr>
-          <w:highlight w:val="yellow"/>
-          <w:lang w:val="en-US"/>
-        </w:rPr>
-        <w:t>…</w:t>
-      </w:r>
-    </w:p>
-    <w:p>
-      <w:pPr>
-        <w:pStyle w:val="Listenabsatz"/>
-        <w:numPr>
-          <w:ilvl w:val="0"/>
-          <w:numId w:val="5"/>
-        </w:numPr>
-        <w:jc w:val="both"/>
-        <w:rPr>
-          <w:highlight w:val="yellow"/>
-          <w:lang w:val="en-US"/>
-        </w:rPr>
-      </w:pPr>
-      <w:r>
-        <w:rPr>
-          <w:highlight w:val="yellow"/>
-          <w:lang w:val="en-US"/>
-        </w:rPr>
-        <w:t>[Tt] …</w:t>
-      </w:r>
-    </w:p>
-    <w:p>
-      <w:pPr>
-        <w:jc w:val="both"/>
-        <w:rPr>
-          <w:lang w:val="en-US"/>
-        </w:rPr>
-      </w:pPr>
-      <w:r>
-        <w:rPr>
-          <w:highlight w:val="yellow"/>
-          <w:lang w:val="en-US"/>
-        </w:rPr>
-        <w:t>If video recordings</w:t>
-      </w:r>
-      <w:r>
-        <w:rPr>
-          <w:highlight w:val="yellow"/>
-          <w:lang w:val="en-US"/>
-        </w:rPr>
-        <w:t xml:space="preserve"> including human-understandable color images</w:t>
-      </w:r>
-      <w:r>
-        <w:rPr>
-          <w:highlight w:val="yellow"/>
-          <w:lang w:val="en-US"/>
-        </w:rPr>
-        <w:t xml:space="preserve"> are part of the test setup: &lt;Detailed description of how video data is gathered, processed and stored/erased&gt;.</w:t>
-      </w:r>
-    </w:p>
-    <w:p>
-      <w:pPr>
         <w:jc w:val="both"/>
         <w:rPr>
           <w:b/>
@@ -520,13 +444,45 @@
       </w:pPr>
       <w:r>
         <w:rPr>
+          <w:lang w:val="en-US"/>
+        </w:rPr>
+        <w:t>[T</w:t>
+      </w:r>
+      <w:r>
+        <w:rPr>
+          <w:lang w:val="en-US"/>
+        </w:rPr>
+        <w:t>3</w:t>
+      </w:r>
+      <w:r>
+        <w:rPr>
+          <w:lang w:val="en-US"/>
+        </w:rPr>
+        <w:t xml:space="preserve">] </w:t>
+      </w:r>
+      <w:r>
+        <w:rPr>
+          <w:lang w:val="en-US"/>
+        </w:rPr>
+        <w:t xml:space="preserve">Solve 5 equations by dropping the correct die into the </w:t>
+      </w:r>
+      <w:r>
+        <w:rPr>
+          <w:lang w:val="en-US"/>
+        </w:rPr>
+        <w:t>box.</w:t>
+      </w:r>
+    </w:p>
+    <w:p>
+      <w:pPr>
+        <w:jc w:val="both"/>
+        <w:rPr>
           <w:b/>
           <w:sz w:val="24"/>
           <w:szCs w:val="24"/>
           <w:lang w:val="en-US"/>
         </w:rPr>
-        <w:t>O</w:t>
-      </w:r>
+      </w:pPr>
       <w:r>
         <w:rPr>
           <w:b/>
@@ -534,7 +490,7 @@
           <w:szCs w:val="24"/>
           <w:lang w:val="en-US"/>
         </w:rPr>
-        <w:t>verall test procedure</w:t>
+        <w:t>O</w:t>
       </w:r>
       <w:r>
         <w:rPr>
@@ -543,17 +499,16 @@
           <w:szCs w:val="24"/>
           <w:lang w:val="en-US"/>
         </w:rPr>
-        <w:t xml:space="preserve"> (about </w:t>
+        <w:t>verall test procedure</w:t>
       </w:r>
       <w:r>
         <w:rPr>
           <w:b/>
           <w:sz w:val="24"/>
           <w:szCs w:val="24"/>
-          <w:highlight w:val="yellow"/>
-          <w:lang w:val="en-US"/>
-        </w:rPr>
-        <w:t>&lt;m&gt;</w:t>
+          <w:lang w:val="en-US"/>
+        </w:rPr>
+        <w:t xml:space="preserve"> (about </w:t>
       </w:r>
       <w:r>
         <w:rPr>
@@ -562,7 +517,7 @@
           <w:szCs w:val="24"/>
           <w:lang w:val="en-US"/>
         </w:rPr>
-        <w:t xml:space="preserve"> minutes)</w:t>
+        <w:t>20</w:t>
       </w:r>
       <w:r>
         <w:rPr>
@@ -571,7 +526,7 @@
           <w:szCs w:val="24"/>
           <w:lang w:val="en-US"/>
         </w:rPr>
-        <w:t>:</w:t>
+        <w:t xml:space="preserve"> minutes)</w:t>
       </w:r>
       <w:r>
         <w:rPr>
@@ -580,12 +535,21 @@
           <w:szCs w:val="24"/>
           <w:lang w:val="en-US"/>
         </w:rPr>
+        <w:t>:</w:t>
+      </w:r>
+      <w:r>
+        <w:rPr>
+          <w:b/>
+          <w:sz w:val="24"/>
+          <w:szCs w:val="24"/>
+          <w:lang w:val="en-US"/>
+        </w:rPr>
         <w:t xml:space="preserve"> </w:t>
       </w:r>
     </w:p>
     <w:p>
       <w:pPr>
-        <w:pStyle w:val="Listenabsatz"/>
+        <w:pStyle w:val="ListParagraph"/>
         <w:numPr>
           <w:ilvl w:val="0"/>
           <w:numId w:val="4"/>
@@ -621,10 +585,9 @@
       </w:r>
       <w:r>
         <w:rPr>
-          <w:highlight w:val="yellow"/>
-          <w:lang w:val="en-US"/>
-        </w:rPr>
-        <w:t>&lt;m1&gt;</w:t>
+          <w:lang w:val="en-US"/>
+        </w:rPr>
+        <w:t>2</w:t>
       </w:r>
       <w:r>
         <w:rPr>
@@ -641,7 +604,7 @@
     </w:p>
     <w:p>
       <w:pPr>
-        <w:pStyle w:val="Listenabsatz"/>
+        <w:pStyle w:val="ListParagraph"/>
         <w:numPr>
           <w:ilvl w:val="0"/>
           <w:numId w:val="4"/>
@@ -672,7 +635,7 @@
     </w:p>
     <w:p>
       <w:pPr>
-        <w:pStyle w:val="Listenabsatz"/>
+        <w:pStyle w:val="ListParagraph"/>
         <w:jc w:val="both"/>
         <w:rPr>
           <w:lang w:val="en-US"/>
@@ -682,81 +645,50 @@
         <w:rPr>
           <w:lang w:val="en-US"/>
         </w:rPr>
-        <w:t xml:space="preserve">At this stage, you </w:t>
+        <w:t>At this stage, you will be presented our overall environmen</w:t>
+      </w:r>
+      <w:r>
+        <w:rPr>
+          <w:lang w:val="en-US"/>
+        </w:rPr>
+        <w:t>t</w:t>
+      </w:r>
+      <w:r>
+        <w:rPr>
+          <w:lang w:val="en-US"/>
+        </w:rPr>
+        <w:t xml:space="preserve">. You will have the chance to try out the </w:t>
       </w:r>
       <w:proofErr w:type="gramStart"/>
       <w:r>
         <w:rPr>
           <w:lang w:val="en-US"/>
         </w:rPr>
-        <w:t>will be presented</w:t>
+        <w:t>particular user</w:t>
       </w:r>
       <w:proofErr w:type="gramEnd"/>
       <w:r>
         <w:rPr>
           <w:lang w:val="en-US"/>
         </w:rPr>
-        <w:t xml:space="preserve"> our overall environment and laboratory. You will have the chance to try out the particular user interface arrangement</w:t>
-      </w:r>
-      <w:r>
-        <w:rPr>
-          <w:highlight w:val="yellow"/>
-          <w:lang w:val="en-US"/>
-        </w:rPr>
-        <w:t>(s)</w:t>
-      </w:r>
-      <w:r>
-        <w:rPr>
-          <w:lang w:val="en-US"/>
-        </w:rPr>
-        <w:t xml:space="preserve"> that you </w:t>
-      </w:r>
-      <w:proofErr w:type="gramStart"/>
-      <w:r>
-        <w:rPr>
-          <w:lang w:val="en-US"/>
-        </w:rPr>
-        <w:t>will be asked</w:t>
-      </w:r>
-      <w:proofErr w:type="gramEnd"/>
-      <w:r>
-        <w:rPr>
-          <w:lang w:val="en-US"/>
-        </w:rPr>
-        <w:t xml:space="preserve"> to work with – in a specifically selected demonstration scenario. Feel free to ask </w:t>
-      </w:r>
-      <w:proofErr w:type="gramStart"/>
-      <w:r>
-        <w:rPr>
-          <w:lang w:val="en-US"/>
-        </w:rPr>
-        <w:t>any and all</w:t>
-      </w:r>
-      <w:proofErr w:type="gramEnd"/>
-      <w:r>
-        <w:rPr>
-          <w:lang w:val="en-US"/>
-        </w:rPr>
-        <w:t xml:space="preserve"> questions that come to mind. </w:t>
-      </w:r>
-      <w:proofErr w:type="gramStart"/>
-      <w:r>
-        <w:rPr>
-          <w:lang w:val="en-US"/>
-        </w:rPr>
-        <w:t>Don’t</w:t>
-      </w:r>
-      <w:proofErr w:type="gramEnd"/>
-      <w:r>
-        <w:rPr>
-          <w:lang w:val="en-US"/>
-        </w:rPr>
-        <w:t xml:space="preserve"> be rushed.</w:t>
+        <w:t xml:space="preserve"> interface arrangement</w:t>
+      </w:r>
+      <w:r>
+        <w:rPr>
+          <w:lang w:val="en-US"/>
+        </w:rPr>
+        <w:t>s</w:t>
+      </w:r>
+      <w:r>
+        <w:rPr>
+          <w:lang w:val="en-US"/>
+        </w:rPr>
+        <w:t xml:space="preserve"> that you will be asked to work with – in a specifically selected demonstration scenario. Feel free to ask any questions that come to mind. Don’t be rushed.</w:t>
       </w:r>
     </w:p>
     <w:p>
       <w:pPr>
-        <w:pStyle w:val="Listenabsatz"/>
+        <w:pStyle w:val="ListParagraph"/>
         <w:numPr>
           <w:ilvl w:val="0"/>
           <w:numId w:val="4"/>
@@ -770,163 +702,129 @@
         <w:rPr>
           <w:lang w:val="en-US"/>
         </w:rPr>
-        <w:t xml:space="preserve">Subsequently, you </w:t>
+        <w:t xml:space="preserve">Subsequently, you will be exposed to </w:t>
+      </w:r>
+      <w:r>
+        <w:rPr>
+          <w:lang w:val="en-US"/>
+        </w:rPr>
+        <w:t>the</w:t>
+      </w:r>
+      <w:r>
+        <w:rPr>
+          <w:lang w:val="en-US"/>
+        </w:rPr>
+        <w:t xml:space="preserve"> evaluation</w:t>
+      </w:r>
+      <w:r>
+        <w:rPr>
+          <w:lang w:val="en-US"/>
+        </w:rPr>
+        <w:t xml:space="preserve"> scenario. You will </w:t>
+      </w:r>
+      <w:r>
+        <w:rPr>
+          <w:lang w:val="en-US"/>
+        </w:rPr>
+        <w:t>be asked</w:t>
+      </w:r>
+      <w:r>
+        <w:rPr>
+          <w:lang w:val="en-US"/>
+        </w:rPr>
+        <w:t xml:space="preserve"> to solve the above defined tasks </w:t>
+      </w:r>
+      <w:r>
+        <w:rPr>
+          <w:lang w:val="en-US"/>
+        </w:rPr>
+        <w:t>[T1</w:t>
       </w:r>
       <w:proofErr w:type="gramStart"/>
       <w:r>
         <w:rPr>
           <w:lang w:val="en-US"/>
         </w:rPr>
-        <w:t>will be exposed</w:t>
+        <w:t>]..</w:t>
       </w:r>
       <w:proofErr w:type="gramEnd"/>
       <w:r>
         <w:rPr>
           <w:lang w:val="en-US"/>
         </w:rPr>
-        <w:t xml:space="preserve"> to </w:t>
-      </w:r>
-      <w:r>
-        <w:rPr>
-          <w:lang w:val="en-US"/>
-        </w:rPr>
-        <w:t>the</w:t>
-      </w:r>
-      <w:r>
-        <w:rPr>
-          <w:lang w:val="en-US"/>
-        </w:rPr>
-        <w:t xml:space="preserve"> evaluation</w:t>
-      </w:r>
-      <w:r>
-        <w:rPr>
-          <w:lang w:val="en-US"/>
-        </w:rPr>
-        <w:t xml:space="preserve"> scenario</w:t>
-      </w:r>
-      <w:r>
-        <w:rPr>
-          <w:highlight w:val="yellow"/>
+        <w:t>[T</w:t>
+      </w:r>
+      <w:r>
+        <w:rPr>
+          <w:lang w:val="en-US"/>
+        </w:rPr>
+        <w:t>3</w:t>
+      </w:r>
+      <w:r>
+        <w:rPr>
+          <w:lang w:val="en-US"/>
+        </w:rPr>
+        <w:t xml:space="preserve">] </w:t>
+      </w:r>
+      <w:r>
+        <w:rPr>
+          <w:lang w:val="en-US"/>
+        </w:rPr>
+        <w:t xml:space="preserve">with </w:t>
+      </w:r>
+      <w:r>
+        <w:rPr>
+          <w:lang w:val="en-US"/>
+        </w:rPr>
+        <w:t>each of</w:t>
+      </w:r>
+      <w:r>
+        <w:rPr>
+          <w:lang w:val="en-US"/>
+        </w:rPr>
+        <w:t xml:space="preserve"> </w:t>
+      </w:r>
+      <w:r>
+        <w:rPr>
+          <w:lang w:val="en-US"/>
+        </w:rPr>
+        <w:t>the two</w:t>
+      </w:r>
+      <w:r>
+        <w:rPr>
+          <w:lang w:val="en-US"/>
+        </w:rPr>
+        <w:t xml:space="preserve"> interface arrangement</w:t>
+      </w:r>
+      <w:r>
+        <w:rPr>
+          <w:lang w:val="en-US"/>
+        </w:rPr>
+        <w:t>s</w:t>
+      </w:r>
+      <w:r>
+        <w:rPr>
+          <w:lang w:val="en-US"/>
+        </w:rPr>
+        <w:t xml:space="preserve"> </w:t>
+      </w:r>
+      <w:r>
+        <w:rPr>
           <w:lang w:val="en-US"/>
         </w:rPr>
         <w:t>(</w:t>
       </w:r>
       <w:r>
         <w:rPr>
-          <w:highlight w:val="yellow"/>
-          <w:lang w:val="en-US"/>
-        </w:rPr>
-        <w:t>s</w:t>
-      </w:r>
-      <w:r>
-        <w:rPr>
-          <w:highlight w:val="yellow"/>
-          <w:lang w:val="en-US"/>
-        </w:rPr>
-        <w:t>)</w:t>
-      </w:r>
-      <w:r>
-        <w:rPr>
-          <w:lang w:val="en-US"/>
-        </w:rPr>
-        <w:t xml:space="preserve">. You will </w:t>
-      </w:r>
-      <w:r>
-        <w:rPr>
-          <w:lang w:val="en-US"/>
-        </w:rPr>
-        <w:t>be asked</w:t>
-      </w:r>
-      <w:r>
-        <w:rPr>
-          <w:lang w:val="en-US"/>
-        </w:rPr>
-        <w:t xml:space="preserve"> to solve the above defined tasks </w:t>
-      </w:r>
-      <w:r>
-        <w:rPr>
-          <w:lang w:val="en-US"/>
-        </w:rPr>
-        <w:t>[T1]</w:t>
-      </w:r>
-      <w:proofErr w:type="gramStart"/>
-      <w:r>
-        <w:rPr>
-          <w:lang w:val="en-US"/>
-        </w:rPr>
-        <w:t>..</w:t>
-      </w:r>
-      <w:proofErr w:type="gramEnd"/>
-      <w:r>
-        <w:rPr>
-          <w:lang w:val="en-US"/>
-        </w:rPr>
-        <w:t xml:space="preserve">[Tt] </w:t>
-      </w:r>
-      <w:r>
-        <w:rPr>
-          <w:lang w:val="en-US"/>
-        </w:rPr>
-        <w:t xml:space="preserve">with </w:t>
-      </w:r>
-      <w:r>
-        <w:rPr>
-          <w:highlight w:val="yellow"/>
-          <w:lang w:val="en-US"/>
-        </w:rPr>
-        <w:t>(</w:t>
-      </w:r>
-      <w:r>
-        <w:rPr>
-          <w:highlight w:val="yellow"/>
-          <w:lang w:val="en-US"/>
-        </w:rPr>
-        <w:t>each of</w:t>
-      </w:r>
-      <w:r>
-        <w:rPr>
-          <w:highlight w:val="yellow"/>
-          <w:lang w:val="en-US"/>
-        </w:rPr>
-        <w:t xml:space="preserve"> &lt;d&gt;</w:t>
-      </w:r>
-      <w:r>
-        <w:rPr>
-          <w:lang w:val="en-US"/>
-        </w:rPr>
-        <w:t>)</w:t>
-      </w:r>
-      <w:r>
-        <w:rPr>
-          <w:lang w:val="en-US"/>
-        </w:rPr>
-        <w:t xml:space="preserve"> interface arrangement</w:t>
-      </w:r>
-      <w:r>
-        <w:rPr>
-          <w:highlight w:val="yellow"/>
-          <w:lang w:val="en-US"/>
-        </w:rPr>
-        <w:t>(s)</w:t>
-      </w:r>
-      <w:r>
-        <w:rPr>
-          <w:lang w:val="en-US"/>
-        </w:rPr>
-        <w:t xml:space="preserve"> </w:t>
-      </w:r>
-      <w:r>
-        <w:rPr>
-          <w:lang w:val="en-US"/>
-        </w:rPr>
-        <w:t xml:space="preserve">(about </w:t>
-      </w:r>
-      <w:r>
-        <w:rPr>
-          <w:highlight w:val="yellow"/>
-          <w:lang w:val="en-US"/>
-        </w:rPr>
-        <w:t>&lt;m3&gt;</w:t>
+          <w:lang w:val="en-US"/>
+        </w:rPr>
+        <w:t xml:space="preserve">about </w:t>
+      </w:r>
+      <w:r>
+        <w:rPr>
+          <w:lang w:val="en-US"/>
+        </w:rPr>
+        <w:t>3</w:t>
       </w:r>
       <w:r>
         <w:rPr>
@@ -937,7 +835,7 @@
     </w:p>
     <w:p>
       <w:pPr>
-        <w:pStyle w:val="Listenabsatz"/>
+        <w:pStyle w:val="ListParagraph"/>
         <w:numPr>
           <w:ilvl w:val="1"/>
           <w:numId w:val="4"/>
@@ -997,24 +895,9 @@
       </w:r>
       <w:r>
         <w:rPr>
-          <w:highlight w:val="yellow"/>
-          <w:lang w:val="en-US"/>
-        </w:rPr>
-        <w:t>&lt;m</w:t>
-      </w:r>
-      <w:r>
-        <w:rPr>
-          <w:highlight w:val="yellow"/>
-          <w:lang w:val="en-US"/>
-        </w:rPr>
-        <w:t>3a</w:t>
-      </w:r>
-      <w:r>
-        <w:rPr>
-          <w:highlight w:val="yellow"/>
-          <w:lang w:val="en-US"/>
-        </w:rPr>
-        <w:t>&gt;</w:t>
+          <w:lang w:val="en-US"/>
+        </w:rPr>
+        <w:t>3</w:t>
       </w:r>
       <w:r>
         <w:rPr>
@@ -1025,7 +908,7 @@
     </w:p>
     <w:p>
       <w:pPr>
-        <w:pStyle w:val="Listenabsatz"/>
+        <w:pStyle w:val="ListParagraph"/>
         <w:numPr>
           <w:ilvl w:val="1"/>
           <w:numId w:val="4"/>
@@ -1057,80 +940,44 @@
         <w:rPr>
           <w:lang w:val="en-US"/>
         </w:rPr>
+        <w:t xml:space="preserve"> to provide feedback on how well you got along with this </w:t>
+      </w:r>
+      <w:proofErr w:type="gramStart"/>
+      <w:r>
+        <w:rPr>
+          <w:lang w:val="en-US"/>
+        </w:rPr>
+        <w:t>particular interface</w:t>
+      </w:r>
+      <w:proofErr w:type="gramEnd"/>
+      <w:r>
+        <w:rPr>
+          <w:lang w:val="en-US"/>
+        </w:rPr>
+        <w:t xml:space="preserve"> (about</w:t>
+      </w:r>
+      <w:r>
+        <w:rPr>
+          <w:lang w:val="en-US"/>
+        </w:rPr>
         <w:t xml:space="preserve"> </w:t>
       </w:r>
       <w:r>
         <w:rPr>
-          <w:highlight w:val="yellow"/>
-          <w:lang w:val="en-US"/>
-        </w:rPr>
-        <w:t>(</w:t>
-      </w:r>
-      <w:r>
-        <w:rPr>
-          <w:highlight w:val="yellow"/>
-          <w:lang w:val="en-US"/>
-        </w:rPr>
-        <w:t xml:space="preserve">specific questions, as well as generic usability forms such as </w:t>
-      </w:r>
-      <w:r>
-        <w:rPr>
-          <w:sz w:val="20"/>
-          <w:highlight w:val="yellow"/>
-          <w:lang w:val="en-US"/>
-        </w:rPr>
-        <w:t>&lt;SUS&gt;,</w:t>
-      </w:r>
-      <w:r>
-        <w:rPr>
-          <w:sz w:val="20"/>
-          <w:highlight w:val="yellow"/>
-          <w:lang w:val="en-US"/>
-        </w:rPr>
-        <w:t xml:space="preserve"> &lt;NASA TLX&gt;, or the like</w:t>
-      </w:r>
-      <w:r>
-        <w:rPr>
-          <w:highlight w:val="yellow"/>
-          <w:lang w:val="en-US"/>
-        </w:rPr>
-        <w:t>)</w:t>
-      </w:r>
-      <w:r>
-        <w:rPr>
-          <w:lang w:val="en-US"/>
-        </w:rPr>
-        <w:t xml:space="preserve"> to provide feedback on how well you got along with this particular interface</w:t>
-      </w:r>
-      <w:r>
-        <w:rPr>
-          <w:lang w:val="en-US"/>
-        </w:rPr>
-        <w:t xml:space="preserve"> (about</w:t>
-      </w:r>
-      <w:r>
-        <w:rPr>
-          <w:lang w:val="en-US"/>
-        </w:rPr>
-        <w:t xml:space="preserve"> </w:t>
-      </w:r>
-      <w:r>
-        <w:rPr>
-          <w:highlight w:val="yellow"/>
-          <w:lang w:val="en-US"/>
-        </w:rPr>
-        <w:t>&lt;m3b&gt;</w:t>
-      </w:r>
-      <w:r>
-        <w:rPr>
-          <w:lang w:val="en-US"/>
-        </w:rPr>
-        <w:t xml:space="preserve"> minutes).</w:t>
+          <w:lang w:val="en-US"/>
+        </w:rPr>
+        <w:t xml:space="preserve">5 </w:t>
+      </w:r>
+      <w:r>
+        <w:rPr>
+          <w:lang w:val="en-US"/>
+        </w:rPr>
+        <w:t>minutes).</w:t>
       </w:r>
     </w:p>
     <w:p>
       <w:pPr>
-        <w:pStyle w:val="Listenabsatz"/>
+        <w:pStyle w:val="ListParagraph"/>
         <w:numPr>
           <w:ilvl w:val="1"/>
           <w:numId w:val="4"/>
@@ -1150,34 +997,13 @@
         <w:rPr>
           <w:lang w:val="en-US"/>
         </w:rPr>
-        <w:t xml:space="preserve">rovide us with informal comments on the user experience you just went through </w:t>
-      </w:r>
-      <w:r>
-        <w:rPr>
-          <w:lang w:val="en-US"/>
-        </w:rPr>
-        <w:t xml:space="preserve">(approximately </w:t>
-      </w:r>
-      <w:r>
-        <w:rPr>
-          <w:highlight w:val="yellow"/>
-          <w:lang w:val="en-US"/>
-        </w:rPr>
-        <w:t>&lt;m3</w:t>
-      </w:r>
-      <w:r>
-        <w:rPr>
-          <w:highlight w:val="yellow"/>
-          <w:lang w:val="en-US"/>
-        </w:rPr>
-        <w:t>c</w:t>
-      </w:r>
-      <w:r>
-        <w:rPr>
-          <w:highlight w:val="yellow"/>
-          <w:lang w:val="en-US"/>
-        </w:rPr>
-        <w:t>&gt;</w:t>
+        <w:t xml:space="preserve">rovide us with informal comments on the user experience you just went through (approximately </w:t>
+      </w:r>
+      <w:r>
+        <w:rPr>
+          <w:lang w:val="en-US"/>
+        </w:rPr>
+        <w:t>2</w:t>
       </w:r>
       <w:r>
         <w:rPr>
@@ -1188,7 +1014,7 @@
     </w:p>
     <w:p>
       <w:pPr>
-        <w:pStyle w:val="Listenabsatz"/>
+        <w:pStyle w:val="ListParagraph"/>
         <w:numPr>
           <w:ilvl w:val="0"/>
           <w:numId w:val="4"/>
@@ -1206,16 +1032,15 @@
       </w:r>
       <w:r>
         <w:rPr>
-          <w:highlight w:val="yellow"/>
-          <w:lang w:val="en-US"/>
-        </w:rPr>
-        <w:t>&lt;m4&gt;</w:t>
-      </w:r>
-      <w:r>
-        <w:rPr>
-          <w:lang w:val="en-US"/>
-        </w:rPr>
-        <w:t xml:space="preserve"> minutes).</w:t>
+          <w:lang w:val="en-US"/>
+        </w:rPr>
+        <w:t xml:space="preserve">2 </w:t>
+      </w:r>
+      <w:r>
+        <w:rPr>
+          <w:lang w:val="en-US"/>
+        </w:rPr>
+        <w:t>minutes).</w:t>
       </w:r>
     </w:p>
     <w:sectPr>
@@ -1229,8 +1054,121 @@
 </file>
 
 <file path=word/numbering.xml><?xml version="1.0" encoding="utf-8"?>
-<w:numbering xmlns:wpc="http://schemas.microsoft.com/office/word/2010/wordprocessingCanvas" xmlns:mc="http://schemas.openxmlformats.org/markup-compatibility/2006" xmlns:o="urn:schemas-microsoft-com:office:office" xmlns:r="http://schemas.openxmlformats.org/officeDocument/2006/relationships" xmlns:m="http://schemas.openxmlformats.org/officeDocument/2006/math" xmlns:v="urn:schemas-microsoft-com:vml" xmlns:wp14="http://schemas.microsoft.com/office/word/2010/wordprocessingDrawing" xmlns:wp="http://schemas.openxmlformats.org/drawingml/2006/wordprocessingDrawing" xmlns:w10="urn:schemas-microsoft-com:office:word" xmlns:w="http://schemas.openxmlformats.org/wordprocessingml/2006/main" xmlns:w14="http://schemas.microsoft.com/office/word/2010/wordml" xmlns:w15="http://schemas.microsoft.com/office/word/2012/wordml" xmlns:wpg="http://schemas.microsoft.com/office/word/2010/wordprocessingGroup" xmlns:wpi="http://schemas.microsoft.com/office/word/2010/wordprocessingInk" xmlns:wne="http://schemas.microsoft.com/office/word/2006/wordml" xmlns:wps="http://schemas.microsoft.com/office/word/2010/wordprocessingShape" mc:Ignorable="w14 w15 wp14">
+<w:numbering xmlns:wpc="http://schemas.microsoft.com/office/word/2010/wordprocessingCanvas" xmlns:cx="http://schemas.microsoft.com/office/drawing/2014/chartex" xmlns:cx1="http://schemas.microsoft.com/office/drawing/2015/9/8/chartex" xmlns:cx2="http://schemas.microsoft.com/office/drawing/2015/10/21/chartex" xmlns:cx3="http://schemas.microsoft.com/office/drawing/2016/5/9/chartex" xmlns:cx4="http://schemas.microsoft.com/office/drawing/2016/5/10/chartex" xmlns:cx5="http://schemas.microsoft.com/office/drawing/2016/5/11/chartex" xmlns:cx6="http://schemas.microsoft.com/office/drawing/2016/5/12/chartex" xmlns:cx7="http://schemas.microsoft.com/office/drawing/2016/5/13/chartex" xmlns:cx8="http://schemas.microsoft.com/office/drawing/2016/5/14/chartex" xmlns:mc="http://schemas.openxmlformats.org/markup-compatibility/2006" xmlns:aink="http://schemas.microsoft.com/office/drawing/2016/ink" xmlns:am3d="http://schemas.microsoft.com/office/drawing/2017/model3d" xmlns:o="urn:schemas-microsoft-com:office:office" xmlns:r="http://schemas.openxmlformats.org/officeDocument/2006/relationships" xmlns:m="http://schemas.openxmlformats.org/officeDocument/2006/math" xmlns:v="urn:schemas-microsoft-com:vml" xmlns:wp14="http://schemas.microsoft.com/office/word/2010/wordprocessingDrawing" xmlns:wp="http://schemas.openxmlformats.org/drawingml/2006/wordprocessingDrawing" xmlns:w10="urn:schemas-microsoft-com:office:word" xmlns:w="http://schemas.openxmlformats.org/wordprocessingml/2006/main" xmlns:w14="http://schemas.microsoft.com/office/word/2010/wordml" xmlns:w15="http://schemas.microsoft.com/office/word/2012/wordml" xmlns:w16cid="http://schemas.microsoft.com/office/word/2016/wordml/cid" xmlns:w16se="http://schemas.microsoft.com/office/word/2015/wordml/symex" xmlns:wpg="http://schemas.microsoft.com/office/word/2010/wordprocessingGroup" xmlns:wpi="http://schemas.microsoft.com/office/word/2010/wordprocessingInk" xmlns:wne="http://schemas.microsoft.com/office/word/2006/wordml" xmlns:wps="http://schemas.microsoft.com/office/word/2010/wordprocessingShape" mc:Ignorable="w14 w15 w16se w16cid wp14">
   <w:abstractNum w:abstractNumId="0" w15:restartNumberingAfterBreak="0">
+    <w:nsid w:val="23203685"/>
+    <w:multiLevelType w:val="hybridMultilevel"/>
+    <w:tmpl w:val="93300784"/>
+    <w:lvl w:ilvl="0" w:tplc="04070001">
+      <w:start w:val="1"/>
+      <w:numFmt w:val="bullet"/>
+      <w:lvlText w:val=""/>
+      <w:lvlJc w:val="left"/>
+      <w:pPr>
+        <w:ind w:left="1425" w:hanging="360"/>
+      </w:pPr>
+      <w:rPr>
+        <w:rFonts w:ascii="Symbol" w:hAnsi="Symbol" w:hint="default"/>
+      </w:rPr>
+    </w:lvl>
+    <w:lvl w:ilvl="1" w:tplc="04070003" w:tentative="1">
+      <w:start w:val="1"/>
+      <w:numFmt w:val="bullet"/>
+      <w:lvlText w:val="o"/>
+      <w:lvlJc w:val="left"/>
+      <w:pPr>
+        <w:ind w:left="2145" w:hanging="360"/>
+      </w:pPr>
+      <w:rPr>
+        <w:rFonts w:ascii="Courier New" w:hAnsi="Courier New" w:cs="Courier New" w:hint="default"/>
+      </w:rPr>
+    </w:lvl>
+    <w:lvl w:ilvl="2" w:tplc="04070005" w:tentative="1">
+      <w:start w:val="1"/>
+      <w:numFmt w:val="bullet"/>
+      <w:lvlText w:val=""/>
+      <w:lvlJc w:val="left"/>
+      <w:pPr>
+        <w:ind w:left="2865" w:hanging="360"/>
+      </w:pPr>
+      <w:rPr>
+        <w:rFonts w:ascii="Wingdings" w:hAnsi="Wingdings" w:hint="default"/>
+      </w:rPr>
+    </w:lvl>
+    <w:lvl w:ilvl="3" w:tplc="04070001" w:tentative="1">
+      <w:start w:val="1"/>
+      <w:numFmt w:val="bullet"/>
+      <w:lvlText w:val=""/>
+      <w:lvlJc w:val="left"/>
+      <w:pPr>
+        <w:ind w:left="3585" w:hanging="360"/>
+      </w:pPr>
+      <w:rPr>
+        <w:rFonts w:ascii="Symbol" w:hAnsi="Symbol" w:hint="default"/>
+      </w:rPr>
+    </w:lvl>
+    <w:lvl w:ilvl="4" w:tplc="04070003" w:tentative="1">
+      <w:start w:val="1"/>
+      <w:numFmt w:val="bullet"/>
+      <w:lvlText w:val="o"/>
+      <w:lvlJc w:val="left"/>
+      <w:pPr>
+        <w:ind w:left="4305" w:hanging="360"/>
+      </w:pPr>
+      <w:rPr>
+        <w:rFonts w:ascii="Courier New" w:hAnsi="Courier New" w:cs="Courier New" w:hint="default"/>
+      </w:rPr>
+    </w:lvl>
+    <w:lvl w:ilvl="5" w:tplc="04070005" w:tentative="1">
+      <w:start w:val="1"/>
+      <w:numFmt w:val="bullet"/>
+      <w:lvlText w:val=""/>
+      <w:lvlJc w:val="left"/>
+      <w:pPr>
+        <w:ind w:left="5025" w:hanging="360"/>
+      </w:pPr>
+      <w:rPr>
+        <w:rFonts w:ascii="Wingdings" w:hAnsi="Wingdings" w:hint="default"/>
+      </w:rPr>
+    </w:lvl>
+    <w:lvl w:ilvl="6" w:tplc="04070001" w:tentative="1">
+      <w:start w:val="1"/>
+      <w:numFmt w:val="bullet"/>
+      <w:lvlText w:val=""/>
+      <w:lvlJc w:val="left"/>
+      <w:pPr>
+        <w:ind w:left="5745" w:hanging="360"/>
+      </w:pPr>
+      <w:rPr>
+        <w:rFonts w:ascii="Symbol" w:hAnsi="Symbol" w:hint="default"/>
+      </w:rPr>
+    </w:lvl>
+    <w:lvl w:ilvl="7" w:tplc="04070003" w:tentative="1">
+      <w:start w:val="1"/>
+      <w:numFmt w:val="bullet"/>
+      <w:lvlText w:val="o"/>
+      <w:lvlJc w:val="left"/>
+      <w:pPr>
+        <w:ind w:left="6465" w:hanging="360"/>
+      </w:pPr>
+      <w:rPr>
+        <w:rFonts w:ascii="Courier New" w:hAnsi="Courier New" w:cs="Courier New" w:hint="default"/>
+      </w:rPr>
+    </w:lvl>
+    <w:lvl w:ilvl="8" w:tplc="04070005" w:tentative="1">
+      <w:start w:val="1"/>
+      <w:numFmt w:val="bullet"/>
+      <w:lvlText w:val=""/>
+      <w:lvlJc w:val="left"/>
+      <w:pPr>
+        <w:ind w:left="7185" w:hanging="360"/>
+      </w:pPr>
+      <w:rPr>
+        <w:rFonts w:ascii="Wingdings" w:hAnsi="Wingdings" w:hint="default"/>
+      </w:rPr>
+    </w:lvl>
+  </w:abstractNum>
+  <w:abstractNum w:abstractNumId="1" w15:restartNumberingAfterBreak="0">
     <w:nsid w:val="29A5501D"/>
     <w:multiLevelType w:val="hybridMultilevel"/>
     <w:tmpl w:val="47A4AF9C"/>
@@ -1343,7 +1281,120 @@
       </w:rPr>
     </w:lvl>
   </w:abstractNum>
-  <w:abstractNum w:abstractNumId="1" w15:restartNumberingAfterBreak="0">
+  <w:abstractNum w:abstractNumId="2" w15:restartNumberingAfterBreak="0">
+    <w:nsid w:val="36790AC1"/>
+    <w:multiLevelType w:val="hybridMultilevel"/>
+    <w:tmpl w:val="85A828B6"/>
+    <w:lvl w:ilvl="0" w:tplc="04070001">
+      <w:start w:val="1"/>
+      <w:numFmt w:val="bullet"/>
+      <w:lvlText w:val=""/>
+      <w:lvlJc w:val="left"/>
+      <w:pPr>
+        <w:ind w:left="720" w:hanging="360"/>
+      </w:pPr>
+      <w:rPr>
+        <w:rFonts w:ascii="Symbol" w:hAnsi="Symbol" w:hint="default"/>
+      </w:rPr>
+    </w:lvl>
+    <w:lvl w:ilvl="1" w:tplc="04070003" w:tentative="1">
+      <w:start w:val="1"/>
+      <w:numFmt w:val="bullet"/>
+      <w:lvlText w:val="o"/>
+      <w:lvlJc w:val="left"/>
+      <w:pPr>
+        <w:ind w:left="1440" w:hanging="360"/>
+      </w:pPr>
+      <w:rPr>
+        <w:rFonts w:ascii="Courier New" w:hAnsi="Courier New" w:cs="Courier New" w:hint="default"/>
+      </w:rPr>
+    </w:lvl>
+    <w:lvl w:ilvl="2" w:tplc="04070005" w:tentative="1">
+      <w:start w:val="1"/>
+      <w:numFmt w:val="bullet"/>
+      <w:lvlText w:val=""/>
+      <w:lvlJc w:val="left"/>
+      <w:pPr>
+        <w:ind w:left="2160" w:hanging="360"/>
+      </w:pPr>
+      <w:rPr>
+        <w:rFonts w:ascii="Wingdings" w:hAnsi="Wingdings" w:hint="default"/>
+      </w:rPr>
+    </w:lvl>
+    <w:lvl w:ilvl="3" w:tplc="04070001" w:tentative="1">
+      <w:start w:val="1"/>
+      <w:numFmt w:val="bullet"/>
+      <w:lvlText w:val=""/>
+      <w:lvlJc w:val="left"/>
+      <w:pPr>
+        <w:ind w:left="2880" w:hanging="360"/>
+      </w:pPr>
+      <w:rPr>
+        <w:rFonts w:ascii="Symbol" w:hAnsi="Symbol" w:hint="default"/>
+      </w:rPr>
+    </w:lvl>
+    <w:lvl w:ilvl="4" w:tplc="04070003" w:tentative="1">
+      <w:start w:val="1"/>
+      <w:numFmt w:val="bullet"/>
+      <w:lvlText w:val="o"/>
+      <w:lvlJc w:val="left"/>
+      <w:pPr>
+        <w:ind w:left="3600" w:hanging="360"/>
+      </w:pPr>
+      <w:rPr>
+        <w:rFonts w:ascii="Courier New" w:hAnsi="Courier New" w:cs="Courier New" w:hint="default"/>
+      </w:rPr>
+    </w:lvl>
+    <w:lvl w:ilvl="5" w:tplc="04070005" w:tentative="1">
+      <w:start w:val="1"/>
+      <w:numFmt w:val="bullet"/>
+      <w:lvlText w:val=""/>
+      <w:lvlJc w:val="left"/>
+      <w:pPr>
+        <w:ind w:left="4320" w:hanging="360"/>
+      </w:pPr>
+      <w:rPr>
+        <w:rFonts w:ascii="Wingdings" w:hAnsi="Wingdings" w:hint="default"/>
+      </w:rPr>
+    </w:lvl>
+    <w:lvl w:ilvl="6" w:tplc="04070001" w:tentative="1">
+      <w:start w:val="1"/>
+      <w:numFmt w:val="bullet"/>
+      <w:lvlText w:val=""/>
+      <w:lvlJc w:val="left"/>
+      <w:pPr>
+        <w:ind w:left="5040" w:hanging="360"/>
+      </w:pPr>
+      <w:rPr>
+        <w:rFonts w:ascii="Symbol" w:hAnsi="Symbol" w:hint="default"/>
+      </w:rPr>
+    </w:lvl>
+    <w:lvl w:ilvl="7" w:tplc="04070003" w:tentative="1">
+      <w:start w:val="1"/>
+      <w:numFmt w:val="bullet"/>
+      <w:lvlText w:val="o"/>
+      <w:lvlJc w:val="left"/>
+      <w:pPr>
+        <w:ind w:left="5760" w:hanging="360"/>
+      </w:pPr>
+      <w:rPr>
+        <w:rFonts w:ascii="Courier New" w:hAnsi="Courier New" w:cs="Courier New" w:hint="default"/>
+      </w:rPr>
+    </w:lvl>
+    <w:lvl w:ilvl="8" w:tplc="04070005" w:tentative="1">
+      <w:start w:val="1"/>
+      <w:numFmt w:val="bullet"/>
+      <w:lvlText w:val=""/>
+      <w:lvlJc w:val="left"/>
+      <w:pPr>
+        <w:ind w:left="6480" w:hanging="360"/>
+      </w:pPr>
+      <w:rPr>
+        <w:rFonts w:ascii="Wingdings" w:hAnsi="Wingdings" w:hint="default"/>
+      </w:rPr>
+    </w:lvl>
+  </w:abstractNum>
+  <w:abstractNum w:abstractNumId="3" w15:restartNumberingAfterBreak="0">
     <w:nsid w:val="374A518F"/>
     <w:multiLevelType w:val="hybridMultilevel"/>
     <w:tmpl w:val="5282A1AA"/>
@@ -1456,7 +1507,7 @@
       </w:rPr>
     </w:lvl>
   </w:abstractNum>
-  <w:abstractNum w:abstractNumId="2" w15:restartNumberingAfterBreak="0">
+  <w:abstractNum w:abstractNumId="4" w15:restartNumberingAfterBreak="0">
     <w:nsid w:val="45115BEB"/>
     <w:multiLevelType w:val="hybridMultilevel"/>
     <w:tmpl w:val="2A543442"/>
@@ -1569,7 +1620,7 @@
       </w:rPr>
     </w:lvl>
   </w:abstractNum>
-  <w:abstractNum w:abstractNumId="3" w15:restartNumberingAfterBreak="0">
+  <w:abstractNum w:abstractNumId="5" w15:restartNumberingAfterBreak="0">
     <w:nsid w:val="5B190B7B"/>
     <w:multiLevelType w:val="hybridMultilevel"/>
     <w:tmpl w:val="FFE21556"/>
@@ -1655,7 +1706,7 @@
       </w:pPr>
     </w:lvl>
   </w:abstractNum>
-  <w:abstractNum w:abstractNumId="4" w15:restartNumberingAfterBreak="0">
+  <w:abstractNum w:abstractNumId="6" w15:restartNumberingAfterBreak="0">
     <w:nsid w:val="5BB21192"/>
     <w:multiLevelType w:val="hybridMultilevel"/>
     <w:tmpl w:val="92BEF97C"/>
@@ -1768,7 +1819,7 @@
       </w:rPr>
     </w:lvl>
   </w:abstractNum>
-  <w:abstractNum w:abstractNumId="5" w15:restartNumberingAfterBreak="0">
+  <w:abstractNum w:abstractNumId="7" w15:restartNumberingAfterBreak="0">
     <w:nsid w:val="78A77D09"/>
     <w:multiLevelType w:val="hybridMultilevel"/>
     <w:tmpl w:val="0EF64750"/>
@@ -1882,28 +1933,34 @@
     </w:lvl>
   </w:abstractNum>
   <w:num w:numId="1">
+    <w:abstractNumId w:val="1"/>
+  </w:num>
+  <w:num w:numId="2">
+    <w:abstractNumId w:val="3"/>
+  </w:num>
+  <w:num w:numId="3">
+    <w:abstractNumId w:val="4"/>
+  </w:num>
+  <w:num w:numId="4">
+    <w:abstractNumId w:val="5"/>
+  </w:num>
+  <w:num w:numId="5">
+    <w:abstractNumId w:val="6"/>
+  </w:num>
+  <w:num w:numId="6">
+    <w:abstractNumId w:val="7"/>
+  </w:num>
+  <w:num w:numId="7">
     <w:abstractNumId w:val="0"/>
   </w:num>
-  <w:num w:numId="2">
-    <w:abstractNumId w:val="1"/>
-  </w:num>
-  <w:num w:numId="3">
+  <w:num w:numId="8">
     <w:abstractNumId w:val="2"/>
-  </w:num>
-  <w:num w:numId="4">
-    <w:abstractNumId w:val="3"/>
-  </w:num>
-  <w:num w:numId="5">
-    <w:abstractNumId w:val="4"/>
-  </w:num>
-  <w:num w:numId="6">
-    <w:abstractNumId w:val="5"/>
   </w:num>
 </w:numbering>
 </file>
 
 <file path=word/styles.xml><?xml version="1.0" encoding="utf-8"?>
-<w:styles xmlns:mc="http://schemas.openxmlformats.org/markup-compatibility/2006" xmlns:r="http://schemas.openxmlformats.org/officeDocument/2006/relationships" xmlns:w="http://schemas.openxmlformats.org/wordprocessingml/2006/main" xmlns:w14="http://schemas.microsoft.com/office/word/2010/wordml" xmlns:w15="http://schemas.microsoft.com/office/word/2012/wordml" mc:Ignorable="w14 w15">
+<w:styles xmlns:mc="http://schemas.openxmlformats.org/markup-compatibility/2006" xmlns:r="http://schemas.openxmlformats.org/officeDocument/2006/relationships" xmlns:w="http://schemas.openxmlformats.org/wordprocessingml/2006/main" xmlns:w14="http://schemas.microsoft.com/office/word/2010/wordml" xmlns:w15="http://schemas.microsoft.com/office/word/2012/wordml" xmlns:w16cid="http://schemas.microsoft.com/office/word/2016/wordml/cid" xmlns:w16se="http://schemas.microsoft.com/office/word/2015/wordml/symex" mc:Ignorable="w14 w15 w16se w16cid">
   <w:docDefaults>
     <w:rPrDefault>
       <w:rPr>
@@ -1919,7 +1976,7 @@
       </w:pPr>
     </w:pPrDefault>
   </w:docDefaults>
-  <w:latentStyles w:defLockedState="0" w:defUIPriority="99" w:defSemiHidden="0" w:defUnhideWhenUsed="0" w:defQFormat="0" w:count="371">
+  <w:latentStyles w:defLockedState="0" w:defUIPriority="99" w:defSemiHidden="0" w:defUnhideWhenUsed="0" w:defQFormat="0" w:count="375">
     <w:lsdException w:name="Normal" w:uiPriority="0" w:qFormat="1"/>
     <w:lsdException w:name="heading 1" w:uiPriority="9" w:qFormat="1"/>
     <w:lsdException w:name="heading 2" w:semiHidden="1" w:uiPriority="9" w:unhideWhenUsed="1" w:qFormat="1"/>
@@ -2025,7 +2082,6 @@
     <w:lsdException w:name="HTML Sample" w:semiHidden="1" w:unhideWhenUsed="1"/>
     <w:lsdException w:name="HTML Typewriter" w:semiHidden="1" w:unhideWhenUsed="1"/>
     <w:lsdException w:name="HTML Variable" w:semiHidden="1" w:unhideWhenUsed="1"/>
-    <w:lsdException w:name="Normal Table" w:semiHidden="1" w:unhideWhenUsed="1"/>
     <w:lsdException w:name="annotation subject" w:semiHidden="1" w:unhideWhenUsed="1"/>
     <w:lsdException w:name="No List" w:semiHidden="1" w:unhideWhenUsed="1"/>
     <w:lsdException w:name="Outline List 1" w:semiHidden="1" w:unhideWhenUsed="1"/>
@@ -2069,10 +2125,8 @@
     <w:lsdException w:name="Table Elegant" w:semiHidden="1" w:unhideWhenUsed="1"/>
     <w:lsdException w:name="Table Professional" w:semiHidden="1" w:unhideWhenUsed="1"/>
     <w:lsdException w:name="Table Subtle 1" w:semiHidden="1" w:unhideWhenUsed="1"/>
-    <w:lsdException w:name="Table Subtle 2" w:semiHidden="1" w:unhideWhenUsed="1"/>
     <w:lsdException w:name="Table Web 1" w:semiHidden="1" w:unhideWhenUsed="1"/>
     <w:lsdException w:name="Table Web 2" w:semiHidden="1" w:unhideWhenUsed="1"/>
-    <w:lsdException w:name="Table Web 3" w:semiHidden="1" w:unhideWhenUsed="1"/>
     <w:lsdException w:name="Balloon Text" w:semiHidden="1" w:unhideWhenUsed="1"/>
     <w:lsdException w:name="Table Grid" w:uiPriority="39"/>
     <w:lsdException w:name="Table Theme" w:semiHidden="1" w:unhideWhenUsed="1"/>
@@ -2291,18 +2345,22 @@
     <w:lsdException w:name="List Table 5 Dark Accent 6" w:uiPriority="50"/>
     <w:lsdException w:name="List Table 6 Colorful Accent 6" w:uiPriority="51"/>
     <w:lsdException w:name="List Table 7 Colorful Accent 6" w:uiPriority="52"/>
+    <w:lsdException w:name="Mention" w:semiHidden="1" w:unhideWhenUsed="1"/>
+    <w:lsdException w:name="Smart Hyperlink" w:semiHidden="1" w:unhideWhenUsed="1"/>
+    <w:lsdException w:name="Hashtag" w:semiHidden="1" w:unhideWhenUsed="1"/>
+    <w:lsdException w:name="Unresolved Mention" w:semiHidden="1" w:unhideWhenUsed="1"/>
   </w:latentStyles>
-  <w:style w:type="paragraph" w:default="1" w:styleId="Standard">
+  <w:style w:type="paragraph" w:default="1" w:styleId="Normal">
     <w:name w:val="Normal"/>
     <w:qFormat/>
   </w:style>
-  <w:style w:type="character" w:default="1" w:styleId="Absatz-Standardschriftart">
+  <w:style w:type="character" w:default="1" w:styleId="DefaultParagraphFont">
     <w:name w:val="Default Paragraph Font"/>
     <w:uiPriority w:val="1"/>
     <w:semiHidden/>
     <w:unhideWhenUsed/>
   </w:style>
-  <w:style w:type="table" w:default="1" w:styleId="NormaleTabelle">
+  <w:style w:type="table" w:default="1" w:styleId="TableNormal">
     <w:name w:val="Normal Table"/>
     <w:uiPriority w:val="99"/>
     <w:semiHidden/>
@@ -2317,15 +2375,15 @@
       </w:tblCellMar>
     </w:tblPr>
   </w:style>
-  <w:style w:type="numbering" w:default="1" w:styleId="KeineListe">
+  <w:style w:type="numbering" w:default="1" w:styleId="NoList">
     <w:name w:val="No List"/>
     <w:uiPriority w:val="99"/>
     <w:semiHidden/>
     <w:unhideWhenUsed/>
   </w:style>
-  <w:style w:type="paragraph" w:styleId="Listenabsatz">
+  <w:style w:type="paragraph" w:styleId="ListParagraph">
     <w:name w:val="List Paragraph"/>
-    <w:basedOn w:val="Standard"/>
+    <w:basedOn w:val="Normal"/>
     <w:uiPriority w:val="34"/>
     <w:qFormat/>
     <w:rsid w:val="00201DAC"/>

--- a/User_Study_Documents/Sample-Taskdescription.docx
+++ b/User_Study_Documents/Sample-Taskdescription.docx
@@ -19,7 +19,31 @@
         <w:rPr>
           <w:lang w:val="en-US"/>
         </w:rPr>
-        <w:t>„friendly way of teaching Math”</w:t>
+        <w:t>„</w:t>
+      </w:r>
+      <w:r>
+        <w:rPr>
+          <w:lang w:val="en-US"/>
+        </w:rPr>
+        <w:t>F</w:t>
+      </w:r>
+      <w:r>
+        <w:rPr>
+          <w:lang w:val="en-US"/>
+        </w:rPr>
+        <w:t xml:space="preserve">riendly way of teaching </w:t>
+      </w:r>
+      <w:r>
+        <w:rPr>
+          <w:lang w:val="en-US"/>
+        </w:rPr>
+        <w:t>m</w:t>
+      </w:r>
+      <w:r>
+        <w:rPr>
+          <w:lang w:val="en-US"/>
+        </w:rPr>
+        <w:t>ath”</w:t>
       </w:r>
     </w:p>
     <w:p>
@@ -37,8 +61,6 @@
           <w:lang w:val="en-US"/>
         </w:rPr>
       </w:pPr>
-      <w:bookmarkStart w:id="0" w:name="_GoBack"/>
-      <w:bookmarkEnd w:id="0"/>
     </w:p>
     <w:p>
       <w:pPr>
@@ -300,7 +322,45 @@
         <w:rPr>
           <w:lang w:val="en-US"/>
         </w:rPr>
-        <w:t>Playing a Math teaching game with a sensor and a Keyboard, and with two sensors.</w:t>
+        <w:t xml:space="preserve">Playing an educational game about solving simple mathematical problems using two different interaction mechanisms. First, </w:t>
+      </w:r>
+      <w:r>
+        <w:rPr>
+          <w:lang w:val="en-US"/>
+        </w:rPr>
+        <w:t>a</w:t>
+      </w:r>
+      <w:r>
+        <w:rPr>
+          <w:lang w:val="en-US"/>
+        </w:rPr>
+        <w:t xml:space="preserve"> keyboard and one image tracker </w:t>
+      </w:r>
+      <w:proofErr w:type="gramStart"/>
+      <w:r>
+        <w:rPr>
+          <w:lang w:val="en-US"/>
+        </w:rPr>
+        <w:t>is</w:t>
+      </w:r>
+      <w:proofErr w:type="gramEnd"/>
+      <w:r>
+        <w:rPr>
+          <w:lang w:val="en-US"/>
+        </w:rPr>
+        <w:t xml:space="preserve"> used </w:t>
+      </w:r>
+      <w:r>
+        <w:rPr>
+          <w:lang w:val="en-US"/>
+        </w:rPr>
+        <w:t>and then two image trackers</w:t>
+      </w:r>
+      <w:r>
+        <w:rPr>
+          <w:lang w:val="en-US"/>
+        </w:rPr>
+        <w:t xml:space="preserve"> are used.</w:t>
       </w:r>
     </w:p>
     <w:p>
@@ -333,13 +393,7 @@
         <w:rPr>
           <w:lang w:val="en-US"/>
         </w:rPr>
-        <w:t>[T1</w:t>
-      </w:r>
-      <w:r>
-        <w:rPr>
-          <w:lang w:val="en-US"/>
-        </w:rPr>
-        <w:t xml:space="preserve">] </w:t>
+        <w:t xml:space="preserve">[T1] </w:t>
       </w:r>
       <w:r>
         <w:rPr>
@@ -400,19 +454,7 @@
         <w:rPr>
           <w:lang w:val="en-US"/>
         </w:rPr>
-        <w:t>[T</w:t>
-      </w:r>
-      <w:r>
-        <w:rPr>
-          <w:lang w:val="en-US"/>
-        </w:rPr>
-        <w:t>2</w:t>
-      </w:r>
-      <w:r>
-        <w:rPr>
-          <w:lang w:val="en-US"/>
-        </w:rPr>
-        <w:t xml:space="preserve">] </w:t>
+        <w:t xml:space="preserve">[T2] </w:t>
       </w:r>
       <w:r>
         <w:rPr>
@@ -446,25 +488,7 @@
         <w:rPr>
           <w:lang w:val="en-US"/>
         </w:rPr>
-        <w:t>[T</w:t>
-      </w:r>
-      <w:r>
-        <w:rPr>
-          <w:lang w:val="en-US"/>
-        </w:rPr>
-        <w:t>3</w:t>
-      </w:r>
-      <w:r>
-        <w:rPr>
-          <w:lang w:val="en-US"/>
-        </w:rPr>
-        <w:t xml:space="preserve">] </w:t>
-      </w:r>
-      <w:r>
-        <w:rPr>
-          <w:lang w:val="en-US"/>
-        </w:rPr>
-        <w:t xml:space="preserve">Solve 5 equations by dropping the correct die into the </w:t>
+        <w:t xml:space="preserve">[T3] Solve 5 equations by dropping the correct die into the </w:t>
       </w:r>
       <w:r>
         <w:rPr>
@@ -1011,6 +1035,8 @@
         </w:rPr>
         <w:t xml:space="preserve"> minutes).</w:t>
       </w:r>
+      <w:bookmarkStart w:id="0" w:name="_GoBack"/>
+      <w:bookmarkEnd w:id="0"/>
     </w:p>
     <w:p>
       <w:pPr>
@@ -2082,6 +2108,7 @@
     <w:lsdException w:name="HTML Sample" w:semiHidden="1" w:unhideWhenUsed="1"/>
     <w:lsdException w:name="HTML Typewriter" w:semiHidden="1" w:unhideWhenUsed="1"/>
     <w:lsdException w:name="HTML Variable" w:semiHidden="1" w:unhideWhenUsed="1"/>
+    <w:lsdException w:name="Normal Table" w:semiHidden="1" w:unhideWhenUsed="1"/>
     <w:lsdException w:name="annotation subject" w:semiHidden="1" w:unhideWhenUsed="1"/>
     <w:lsdException w:name="No List" w:semiHidden="1" w:unhideWhenUsed="1"/>
     <w:lsdException w:name="Outline List 1" w:semiHidden="1" w:unhideWhenUsed="1"/>
@@ -2125,8 +2152,10 @@
     <w:lsdException w:name="Table Elegant" w:semiHidden="1" w:unhideWhenUsed="1"/>
     <w:lsdException w:name="Table Professional" w:semiHidden="1" w:unhideWhenUsed="1"/>
     <w:lsdException w:name="Table Subtle 1" w:semiHidden="1" w:unhideWhenUsed="1"/>
+    <w:lsdException w:name="Table Subtle 2" w:semiHidden="1" w:unhideWhenUsed="1"/>
     <w:lsdException w:name="Table Web 1" w:semiHidden="1" w:unhideWhenUsed="1"/>
     <w:lsdException w:name="Table Web 2" w:semiHidden="1" w:unhideWhenUsed="1"/>
+    <w:lsdException w:name="Table Web 3" w:semiHidden="1" w:unhideWhenUsed="1"/>
     <w:lsdException w:name="Balloon Text" w:semiHidden="1" w:unhideWhenUsed="1"/>
     <w:lsdException w:name="Table Grid" w:uiPriority="39"/>
     <w:lsdException w:name="Table Theme" w:semiHidden="1" w:unhideWhenUsed="1"/>
